--- a/Document de conception.docx
+++ b/Document de conception.docx
@@ -768,6 +768,318 @@
           <w:szCs w:val="24"/>
         </w:rPr>
       </w:pPr>
+    </w:p>
+    <w:p>
+      <w:pPr>
+        <w:spacing w:after="0" w:line="360" w:lineRule="auto"/>
+        <w:rPr>
+          <w:rFonts w:ascii="Times New Roman" w:hAnsi="Times New Roman" w:cs="Times New Roman"/>
+          <w:sz w:val="24"/>
+          <w:szCs w:val="24"/>
+        </w:rPr>
+      </w:pPr>
+      <w:r>
+        <w:rPr>
+          <w:rFonts w:ascii="Times New Roman" w:hAnsi="Times New Roman" w:cs="Times New Roman"/>
+          <w:sz w:val="24"/>
+          <w:szCs w:val="24"/>
+        </w:rPr>
+        <w:t>Phase 2 : PHP</w:t>
+      </w:r>
+    </w:p>
+    <w:p>
+      <w:pPr>
+        <w:spacing w:after="0" w:line="360" w:lineRule="auto"/>
+        <w:rPr>
+          <w:rFonts w:ascii="Times New Roman" w:hAnsi="Times New Roman" w:cs="Times New Roman"/>
+          <w:sz w:val="24"/>
+          <w:szCs w:val="24"/>
+        </w:rPr>
+      </w:pPr>
+      <w:r>
+        <w:rPr>
+          <w:rFonts w:ascii="Times New Roman" w:hAnsi="Times New Roman" w:cs="Times New Roman"/>
+          <w:sz w:val="24"/>
+          <w:szCs w:val="24"/>
+        </w:rPr>
+        <w:t>Les fichier de donnée utiliser pour stocker des information sont au format .csv</w:t>
+      </w:r>
+    </w:p>
+    <w:p>
+      <w:pPr>
+        <w:spacing w:after="0" w:line="360" w:lineRule="auto"/>
+        <w:rPr>
+          <w:rFonts w:ascii="Times New Roman" w:hAnsi="Times New Roman" w:cs="Times New Roman"/>
+          <w:sz w:val="24"/>
+          <w:szCs w:val="24"/>
+        </w:rPr>
+      </w:pPr>
+      <w:r>
+        <w:rPr>
+          <w:rFonts w:ascii="Times New Roman" w:hAnsi="Times New Roman" w:cs="Times New Roman"/>
+          <w:sz w:val="24"/>
+          <w:szCs w:val="24"/>
+        </w:rPr>
+        <w:t>Deux format différent ont été adopter pour stocker les donnée</w:t>
+      </w:r>
+      <w:r>
+        <w:rPr>
+          <w:rFonts w:ascii="Times New Roman" w:hAnsi="Times New Roman" w:cs="Times New Roman"/>
+          <w:sz w:val="24"/>
+          <w:szCs w:val="24"/>
+        </w:rPr>
+        <w:t>.</w:t>
+      </w:r>
+    </w:p>
+    <w:p>
+      <w:pPr>
+        <w:spacing w:after="0" w:line="360" w:lineRule="auto"/>
+        <w:rPr>
+          <w:rFonts w:ascii="Times New Roman" w:hAnsi="Times New Roman" w:cs="Times New Roman"/>
+          <w:sz w:val="24"/>
+          <w:szCs w:val="24"/>
+        </w:rPr>
+      </w:pPr>
+      <w:r>
+        <w:rPr>
+          <w:rFonts w:ascii="Times New Roman" w:hAnsi="Times New Roman" w:cs="Times New Roman"/>
+          <w:sz w:val="24"/>
+          <w:szCs w:val="24"/>
+        </w:rPr>
+        <w:t>Pour la gestion utilisateur, le format</w:t>
+      </w:r>
+      <w:r>
+        <w:rPr>
+          <w:rFonts w:ascii="Times New Roman" w:hAnsi="Times New Roman" w:cs="Times New Roman"/>
+          <w:sz w:val="24"/>
+          <w:szCs w:val="24"/>
+        </w:rPr>
+        <w:t xml:space="preserve"> est :</w:t>
+      </w:r>
+    </w:p>
+    <w:p>
+      <w:pPr>
+        <w:spacing w:after="0" w:line="360" w:lineRule="auto"/>
+        <w:rPr>
+          <w:rFonts w:ascii="Times New Roman" w:hAnsi="Times New Roman" w:cs="Times New Roman"/>
+          <w:sz w:val="24"/>
+          <w:szCs w:val="24"/>
+        </w:rPr>
+      </w:pPr>
+      <w:r>
+        <w:rPr>
+          <w:rFonts w:ascii="Times New Roman" w:hAnsi="Times New Roman" w:cs="Times New Roman"/>
+          <w:sz w:val="24"/>
+          <w:szCs w:val="24"/>
+        </w:rPr>
+        <w:t>mail</w:t>
+      </w:r>
+      <w:r>
+        <w:rPr>
+          <w:rFonts w:ascii="Times New Roman" w:hAnsi="Times New Roman" w:cs="Times New Roman"/>
+          <w:sz w:val="24"/>
+          <w:szCs w:val="24"/>
+        </w:rPr>
+        <w:t xml:space="preserve"> </w:t>
+      </w:r>
+      <w:r>
+        <w:rPr>
+          <w:rFonts w:ascii="Times New Roman" w:hAnsi="Times New Roman" w:cs="Times New Roman"/>
+          <w:sz w:val="24"/>
+          <w:szCs w:val="24"/>
+        </w:rPr>
+        <w:t>mot_de_passe</w:t>
+      </w:r>
+      <w:r>
+        <w:rPr>
+          <w:rFonts w:ascii="Times New Roman" w:hAnsi="Times New Roman" w:cs="Times New Roman"/>
+          <w:sz w:val="24"/>
+          <w:szCs w:val="24"/>
+        </w:rPr>
+        <w:t xml:space="preserve"> </w:t>
+      </w:r>
+      <w:r>
+        <w:rPr>
+          <w:rFonts w:ascii="Times New Roman" w:hAnsi="Times New Roman" w:cs="Times New Roman"/>
+          <w:sz w:val="24"/>
+          <w:szCs w:val="24"/>
+        </w:rPr>
+        <w:t>prenom</w:t>
+      </w:r>
+      <w:r>
+        <w:rPr>
+          <w:rFonts w:ascii="Times New Roman" w:hAnsi="Times New Roman" w:cs="Times New Roman"/>
+          <w:sz w:val="24"/>
+          <w:szCs w:val="24"/>
+        </w:rPr>
+        <w:t xml:space="preserve"> </w:t>
+      </w:r>
+      <w:r>
+        <w:rPr>
+          <w:rFonts w:ascii="Times New Roman" w:hAnsi="Times New Roman" w:cs="Times New Roman"/>
+          <w:sz w:val="24"/>
+          <w:szCs w:val="24"/>
+        </w:rPr>
+        <w:t>nom</w:t>
+      </w:r>
+      <w:r>
+        <w:rPr>
+          <w:rFonts w:ascii="Times New Roman" w:hAnsi="Times New Roman" w:cs="Times New Roman"/>
+          <w:sz w:val="24"/>
+          <w:szCs w:val="24"/>
+        </w:rPr>
+        <w:t xml:space="preserve"> </w:t>
+      </w:r>
+      <w:r>
+        <w:rPr>
+          <w:rFonts w:ascii="Times New Roman" w:hAnsi="Times New Roman" w:cs="Times New Roman"/>
+          <w:sz w:val="24"/>
+          <w:szCs w:val="24"/>
+        </w:rPr>
+        <w:t>date_de_naissance</w:t>
+      </w:r>
+      <w:r>
+        <w:rPr>
+          <w:rFonts w:ascii="Times New Roman" w:hAnsi="Times New Roman" w:cs="Times New Roman"/>
+          <w:sz w:val="24"/>
+          <w:szCs w:val="24"/>
+        </w:rPr>
+        <w:t xml:space="preserve"> </w:t>
+      </w:r>
+      <w:r>
+        <w:rPr>
+          <w:rFonts w:ascii="Times New Roman" w:hAnsi="Times New Roman" w:cs="Times New Roman"/>
+          <w:sz w:val="24"/>
+          <w:szCs w:val="24"/>
+        </w:rPr>
+        <w:t>pays</w:t>
+      </w:r>
+      <w:r>
+        <w:rPr>
+          <w:rFonts w:ascii="Times New Roman" w:hAnsi="Times New Roman" w:cs="Times New Roman"/>
+          <w:sz w:val="24"/>
+          <w:szCs w:val="24"/>
+        </w:rPr>
+        <w:t xml:space="preserve"> </w:t>
+      </w:r>
+      <w:r>
+        <w:rPr>
+          <w:rFonts w:ascii="Times New Roman" w:hAnsi="Times New Roman" w:cs="Times New Roman"/>
+          <w:sz w:val="24"/>
+          <w:szCs w:val="24"/>
+        </w:rPr>
+        <w:t>pseudo</w:t>
+      </w:r>
+      <w:r>
+        <w:rPr>
+          <w:rFonts w:ascii="Times New Roman" w:hAnsi="Times New Roman" w:cs="Times New Roman"/>
+          <w:sz w:val="24"/>
+          <w:szCs w:val="24"/>
+        </w:rPr>
+        <w:t xml:space="preserve"> </w:t>
+      </w:r>
+      <w:r>
+        <w:rPr>
+          <w:rFonts w:ascii="Times New Roman" w:hAnsi="Times New Roman" w:cs="Times New Roman"/>
+          <w:sz w:val="24"/>
+          <w:szCs w:val="24"/>
+        </w:rPr>
+        <w:t>admin(bool)</w:t>
+      </w:r>
+      <w:r>
+        <w:rPr>
+          <w:rFonts w:ascii="Times New Roman" w:hAnsi="Times New Roman" w:cs="Times New Roman"/>
+          <w:sz w:val="24"/>
+          <w:szCs w:val="24"/>
+        </w:rPr>
+        <w:t xml:space="preserve"> </w:t>
+      </w:r>
+      <w:r>
+        <w:rPr>
+          <w:rFonts w:ascii="Times New Roman" w:hAnsi="Times New Roman" w:cs="Times New Roman"/>
+          <w:sz w:val="24"/>
+          <w:szCs w:val="24"/>
+        </w:rPr>
+        <w:t>date_inscription</w:t>
+      </w:r>
+      <w:r>
+        <w:rPr>
+          <w:rFonts w:ascii="Times New Roman" w:hAnsi="Times New Roman" w:cs="Times New Roman"/>
+          <w:sz w:val="24"/>
+          <w:szCs w:val="24"/>
+        </w:rPr>
+        <w:t xml:space="preserve"> </w:t>
+      </w:r>
+      <w:r>
+        <w:rPr>
+          <w:rFonts w:ascii="Times New Roman" w:hAnsi="Times New Roman" w:cs="Times New Roman"/>
+          <w:sz w:val="24"/>
+          <w:szCs w:val="24"/>
+        </w:rPr>
+        <w:t>date_de_connexion</w:t>
+      </w:r>
+      <w:r>
+        <w:rPr>
+          <w:rFonts w:ascii="Times New Roman" w:hAnsi="Times New Roman" w:cs="Times New Roman"/>
+          <w:sz w:val="24"/>
+          <w:szCs w:val="24"/>
+        </w:rPr>
+        <w:t xml:space="preserve"> |</w:t>
+      </w:r>
+    </w:p>
+    <w:p>
+      <w:pPr>
+        <w:spacing w:after="0" w:line="360" w:lineRule="auto"/>
+        <w:rPr>
+          <w:rFonts w:ascii="Times New Roman" w:hAnsi="Times New Roman" w:cs="Times New Roman"/>
+          <w:sz w:val="24"/>
+          <w:szCs w:val="24"/>
+        </w:rPr>
+      </w:pPr>
+      <w:r>
+        <w:rPr>
+          <w:rFonts w:ascii="Times New Roman" w:hAnsi="Times New Roman" w:cs="Times New Roman"/>
+          <w:sz w:val="24"/>
+          <w:szCs w:val="24"/>
+        </w:rPr>
+        <w:t>les spécialiter de se format sont l’utilisation du caractère espace comme séparateur, le slash comme valeur par défaut ainssi que le ou ’|’ comme caractère de fin de ligne.</w:t>
+      </w:r>
+    </w:p>
+    <w:p>
+      <w:pPr>
+        <w:spacing w:after="0" w:line="360" w:lineRule="auto"/>
+        <w:rPr>
+          <w:rFonts w:ascii="Times New Roman" w:hAnsi="Times New Roman" w:cs="Times New Roman"/>
+          <w:sz w:val="24"/>
+          <w:szCs w:val="24"/>
+        </w:rPr>
+      </w:pPr>
+    </w:p>
+    <w:p>
+      <w:pPr>
+        <w:spacing w:after="0" w:line="360" w:lineRule="auto"/>
+        <w:rPr>
+          <w:rFonts w:ascii="Times New Roman" w:hAnsi="Times New Roman" w:cs="Times New Roman"/>
+          <w:sz w:val="24"/>
+          <w:szCs w:val="24"/>
+        </w:rPr>
+      </w:pPr>
+      <w:r>
+        <w:rPr>
+          <w:rFonts w:ascii="Times New Roman" w:hAnsi="Times New Roman" w:cs="Times New Roman"/>
+          <w:sz w:val="24"/>
+          <w:szCs w:val="24"/>
+        </w:rPr>
+        <w:t>Par ailleur, un second format a été utiliser pour la gestion des voyages</w:t>
+      </w:r>
+      <w:r>
+        <w:rPr>
+          <w:rFonts w:ascii="Times New Roman" w:hAnsi="Times New Roman" w:cs="Times New Roman"/>
+          <w:sz w:val="24"/>
+          <w:szCs w:val="24"/>
+        </w:rPr>
+        <w:t>.</w:t>
+      </w:r>
     </w:p>
     <w:sectPr>
       <w:pgSz w:w="11906" w:h="16838"/>
@@ -1382,7 +1694,6 @@
   <w:style w:type="character" w:default="1" w:styleId="Policepardfaut">
     <w:name w:val="Default Paragraph Font"/>
     <w:uiPriority w:val="1"/>
-    <w:semiHidden/>
     <w:unhideWhenUsed/>
   </w:style>
   <w:style w:type="table" w:default="1" w:styleId="TableauNormal">
